--- a/File of good comp sci labs for application.docx
+++ b/File of good comp sci labs for application.docx
@@ -28,7 +28,6 @@
           <w:szCs w:val="16"/>
         </w:rPr>
       </w:pPr>
-      <w:proofErr w:type="gramStart"/>
       <w:r>
         <w:rPr>
           <w:rFonts w:ascii="Courier New" w:hAnsi="Courier New" w:cs="Courier New"/>
@@ -47,7 +46,6 @@
         </w:rPr>
         <w:t>(</w:t>
       </w:r>
-      <w:proofErr w:type="gramEnd"/>
       <w:r>
         <w:rPr>
           <w:rFonts w:ascii="Courier New" w:hAnsi="Courier New" w:cs="Courier New"/>
@@ -128,58 +126,7 @@
           <w:sz w:val="16"/>
           <w:szCs w:val="16"/>
         </w:rPr>
-        <w:t xml:space="preserve">"Do you:\n1. Enter the </w:t>
-      </w:r>
-      <w:proofErr w:type="gramStart"/>
-      <w:r>
-        <w:rPr>
-          <w:rFonts w:ascii="Courier New" w:hAnsi="Courier New" w:cs="Courier New"/>
-          <w:color w:val="00CB00"/>
-          <w:sz w:val="16"/>
-          <w:szCs w:val="16"/>
-        </w:rPr>
-        <w:t>temple?\</w:t>
-      </w:r>
-      <w:proofErr w:type="gramEnd"/>
-      <w:r>
-        <w:rPr>
-          <w:rFonts w:ascii="Courier New" w:hAnsi="Courier New" w:cs="Courier New"/>
-          <w:color w:val="00CB00"/>
-          <w:sz w:val="16"/>
-          <w:szCs w:val="16"/>
-        </w:rPr>
-        <w:t xml:space="preserve">n2. Try to find your way back to the </w:t>
-      </w:r>
-      <w:proofErr w:type="gramStart"/>
-      <w:r>
-        <w:rPr>
-          <w:rFonts w:ascii="Courier New" w:hAnsi="Courier New" w:cs="Courier New"/>
-          <w:color w:val="00CB00"/>
-          <w:sz w:val="16"/>
-          <w:szCs w:val="16"/>
-        </w:rPr>
-        <w:t>campsite?\</w:t>
-      </w:r>
-      <w:proofErr w:type="spellStart"/>
-      <w:proofErr w:type="gramEnd"/>
-      <w:r>
-        <w:rPr>
-          <w:rFonts w:ascii="Courier New" w:hAnsi="Courier New" w:cs="Courier New"/>
-          <w:color w:val="00CB00"/>
-          <w:sz w:val="16"/>
-          <w:szCs w:val="16"/>
-        </w:rPr>
-        <w:t>nAnswer</w:t>
-      </w:r>
-      <w:proofErr w:type="spellEnd"/>
-      <w:r>
-        <w:rPr>
-          <w:rFonts w:ascii="Courier New" w:hAnsi="Courier New" w:cs="Courier New"/>
-          <w:color w:val="00CB00"/>
-          <w:sz w:val="16"/>
-          <w:szCs w:val="16"/>
-        </w:rPr>
-        <w:t>:"</w:t>
+        <w:t>"Do you:\n1. Enter the temple?\n2. Try to find your way back to the campsite?\nAnswer:"</w:t>
       </w:r>
       <w:r>
         <w:rPr>
@@ -252,27 +199,7 @@
           <w:sz w:val="16"/>
           <w:szCs w:val="16"/>
         </w:rPr>
-        <w:t xml:space="preserve">"You enter the temple and explore the </w:t>
-      </w:r>
-      <w:proofErr w:type="spellStart"/>
-      <w:r>
-        <w:rPr>
-          <w:rFonts w:ascii="Courier New" w:hAnsi="Courier New" w:cs="Courier New"/>
-          <w:color w:val="00CB00"/>
-          <w:sz w:val="16"/>
-          <w:szCs w:val="16"/>
-        </w:rPr>
-        <w:t>engravings,and</w:t>
-      </w:r>
-      <w:proofErr w:type="spellEnd"/>
-      <w:r>
-        <w:rPr>
-          <w:rFonts w:ascii="Courier New" w:hAnsi="Courier New" w:cs="Courier New"/>
-          <w:color w:val="00CB00"/>
-          <w:sz w:val="16"/>
-          <w:szCs w:val="16"/>
-        </w:rPr>
-        <w:t xml:space="preserve"> you see a door with a button."</w:t>
+        <w:t>"You enter the temple and explore the engravings,and you see a door with a button."</w:t>
       </w:r>
       <w:r>
         <w:rPr>
@@ -300,58 +227,7 @@
           <w:sz w:val="16"/>
           <w:szCs w:val="16"/>
         </w:rPr>
-        <w:t xml:space="preserve">"Do you:\n3. Push the </w:t>
-      </w:r>
-      <w:proofErr w:type="gramStart"/>
-      <w:r>
-        <w:rPr>
-          <w:rFonts w:ascii="Courier New" w:hAnsi="Courier New" w:cs="Courier New"/>
-          <w:color w:val="00CB00"/>
-          <w:sz w:val="16"/>
-          <w:szCs w:val="16"/>
-        </w:rPr>
-        <w:t>button?\</w:t>
-      </w:r>
-      <w:proofErr w:type="gramEnd"/>
-      <w:r>
-        <w:rPr>
-          <w:rFonts w:ascii="Courier New" w:hAnsi="Courier New" w:cs="Courier New"/>
-          <w:color w:val="00CB00"/>
-          <w:sz w:val="16"/>
-          <w:szCs w:val="16"/>
-        </w:rPr>
-        <w:t xml:space="preserve">n4. Leave the </w:t>
-      </w:r>
-      <w:proofErr w:type="gramStart"/>
-      <w:r>
-        <w:rPr>
-          <w:rFonts w:ascii="Courier New" w:hAnsi="Courier New" w:cs="Courier New"/>
-          <w:color w:val="00CB00"/>
-          <w:sz w:val="16"/>
-          <w:szCs w:val="16"/>
-        </w:rPr>
-        <w:t>temple?\</w:t>
-      </w:r>
-      <w:proofErr w:type="spellStart"/>
-      <w:proofErr w:type="gramEnd"/>
-      <w:r>
-        <w:rPr>
-          <w:rFonts w:ascii="Courier New" w:hAnsi="Courier New" w:cs="Courier New"/>
-          <w:color w:val="00CB00"/>
-          <w:sz w:val="16"/>
-          <w:szCs w:val="16"/>
-        </w:rPr>
-        <w:t>nAnswer</w:t>
-      </w:r>
-      <w:proofErr w:type="spellEnd"/>
-      <w:r>
-        <w:rPr>
-          <w:rFonts w:ascii="Courier New" w:hAnsi="Courier New" w:cs="Courier New"/>
-          <w:color w:val="00CB00"/>
-          <w:sz w:val="16"/>
-          <w:szCs w:val="16"/>
-        </w:rPr>
-        <w:t>:"</w:t>
+        <w:t>"Do you:\n3. Push the button?\n4. Leave the temple?\nAnswer:"</w:t>
       </w:r>
       <w:r>
         <w:rPr>
@@ -425,27 +301,7 @@
           <w:sz w:val="16"/>
           <w:szCs w:val="16"/>
         </w:rPr>
-        <w:t>"The room quickly starts to move and make creaking noises.\</w:t>
-      </w:r>
-      <w:proofErr w:type="spellStart"/>
-      <w:r>
-        <w:rPr>
-          <w:rFonts w:ascii="Courier New" w:hAnsi="Courier New" w:cs="Courier New"/>
-          <w:color w:val="00CB00"/>
-          <w:sz w:val="16"/>
-          <w:szCs w:val="16"/>
-        </w:rPr>
-        <w:t>nSuddenly</w:t>
-      </w:r>
-      <w:proofErr w:type="spellEnd"/>
-      <w:r>
-        <w:rPr>
-          <w:rFonts w:ascii="Courier New" w:hAnsi="Courier New" w:cs="Courier New"/>
-          <w:color w:val="00CB00"/>
-          <w:sz w:val="16"/>
-          <w:szCs w:val="16"/>
-        </w:rPr>
-        <w:t>, the room stops moving and diamond necklace is lifted up from the ground."</w:t>
+        <w:t>"The room quickly starts to move and make creaking noises.\nSuddenly, the room stops moving and diamond necklace is lifted up from the ground."</w:t>
       </w:r>
       <w:r>
         <w:rPr>
@@ -473,47 +329,7 @@
           <w:sz w:val="16"/>
           <w:szCs w:val="16"/>
         </w:rPr>
-        <w:t xml:space="preserve">"Do you:\n5. Go and grab the necklace even though it is not </w:t>
-      </w:r>
-      <w:proofErr w:type="gramStart"/>
-      <w:r>
-        <w:rPr>
-          <w:rFonts w:ascii="Courier New" w:hAnsi="Courier New" w:cs="Courier New"/>
-          <w:color w:val="00CB00"/>
-          <w:sz w:val="16"/>
-          <w:szCs w:val="16"/>
-        </w:rPr>
-        <w:t>yours?\</w:t>
-      </w:r>
-      <w:proofErr w:type="gramEnd"/>
-      <w:r>
-        <w:rPr>
-          <w:rFonts w:ascii="Courier New" w:hAnsi="Courier New" w:cs="Courier New"/>
-          <w:color w:val="00CB00"/>
-          <w:sz w:val="16"/>
-          <w:szCs w:val="16"/>
-        </w:rPr>
-        <w:t>n6. Press the button again to put the necklace back because you are a good person?\</w:t>
-      </w:r>
-      <w:proofErr w:type="spellStart"/>
-      <w:r>
-        <w:rPr>
-          <w:rFonts w:ascii="Courier New" w:hAnsi="Courier New" w:cs="Courier New"/>
-          <w:color w:val="00CB00"/>
-          <w:sz w:val="16"/>
-          <w:szCs w:val="16"/>
-        </w:rPr>
-        <w:t>nAnswer</w:t>
-      </w:r>
-      <w:proofErr w:type="spellEnd"/>
-      <w:r>
-        <w:rPr>
-          <w:rFonts w:ascii="Courier New" w:hAnsi="Courier New" w:cs="Courier New"/>
-          <w:color w:val="00CB00"/>
-          <w:sz w:val="16"/>
-          <w:szCs w:val="16"/>
-        </w:rPr>
-        <w:t>:"</w:t>
+        <w:t>"Do you:\n5. Go and grab the necklace even though it is not yours?\n6. Press the button again to put the necklace back because you are a good person?\nAnswer:"</w:t>
       </w:r>
       <w:r>
         <w:rPr>
@@ -587,47 +403,7 @@
           <w:sz w:val="16"/>
           <w:szCs w:val="16"/>
         </w:rPr>
-        <w:t>"As you grab the necklace, the podium underneath starts sinking and the creaking noise returns.\</w:t>
-      </w:r>
-      <w:proofErr w:type="spellStart"/>
-      <w:r>
-        <w:rPr>
-          <w:rFonts w:ascii="Courier New" w:hAnsi="Courier New" w:cs="Courier New"/>
-          <w:color w:val="00CB00"/>
-          <w:sz w:val="16"/>
-          <w:szCs w:val="16"/>
-        </w:rPr>
-        <w:t>nThe</w:t>
-      </w:r>
-      <w:proofErr w:type="spellEnd"/>
-      <w:r>
-        <w:rPr>
-          <w:rFonts w:ascii="Courier New" w:hAnsi="Courier New" w:cs="Courier New"/>
-          <w:color w:val="00CB00"/>
-          <w:sz w:val="16"/>
-          <w:szCs w:val="16"/>
-        </w:rPr>
-        <w:t xml:space="preserve"> room starts filling with sand and mummies exit out from the walls.\</w:t>
-      </w:r>
-      <w:proofErr w:type="spellStart"/>
-      <w:r>
-        <w:rPr>
-          <w:rFonts w:ascii="Courier New" w:hAnsi="Courier New" w:cs="Courier New"/>
-          <w:color w:val="00CB00"/>
-          <w:sz w:val="16"/>
-          <w:szCs w:val="16"/>
-        </w:rPr>
-        <w:t>nUnfortunately</w:t>
-      </w:r>
-      <w:proofErr w:type="spellEnd"/>
-      <w:r>
-        <w:rPr>
-          <w:rFonts w:ascii="Courier New" w:hAnsi="Courier New" w:cs="Courier New"/>
-          <w:color w:val="00CB00"/>
-          <w:sz w:val="16"/>
-          <w:szCs w:val="16"/>
-        </w:rPr>
-        <w:t>, you are no match for the mummies and your selfish nature has killed you."</w:t>
+        <w:t>"As you grab the necklace, the podium underneath starts sinking and the creaking noise returns.\nThe room starts filling with sand and mummies exit out from the walls.\nUnfortunately, you are no match for the mummies and your selfish nature has killed you."</w:t>
       </w:r>
       <w:r>
         <w:rPr>
@@ -701,47 +477,7 @@
           <w:sz w:val="16"/>
           <w:szCs w:val="16"/>
         </w:rPr>
-        <w:t>"After you press the button again, the podium goes back down with the necklace still on it.\</w:t>
-      </w:r>
-      <w:proofErr w:type="spellStart"/>
-      <w:r>
-        <w:rPr>
-          <w:rFonts w:ascii="Courier New" w:hAnsi="Courier New" w:cs="Courier New"/>
-          <w:color w:val="00CB00"/>
-          <w:sz w:val="16"/>
-          <w:szCs w:val="16"/>
-        </w:rPr>
-        <w:t>nThe</w:t>
-      </w:r>
-      <w:proofErr w:type="spellEnd"/>
-      <w:r>
-        <w:rPr>
-          <w:rFonts w:ascii="Courier New" w:hAnsi="Courier New" w:cs="Courier New"/>
-          <w:color w:val="00CB00"/>
-          <w:sz w:val="16"/>
-          <w:szCs w:val="16"/>
-        </w:rPr>
-        <w:t xml:space="preserve"> door behind the button opens revealing a chest filled with gold and a map of how to safely get out of the temple.\</w:t>
-      </w:r>
-      <w:proofErr w:type="spellStart"/>
-      <w:r>
-        <w:rPr>
-          <w:rFonts w:ascii="Courier New" w:hAnsi="Courier New" w:cs="Courier New"/>
-          <w:color w:val="00CB00"/>
-          <w:sz w:val="16"/>
-          <w:szCs w:val="16"/>
-        </w:rPr>
-        <w:t>nBecause</w:t>
-      </w:r>
-      <w:proofErr w:type="spellEnd"/>
-      <w:r>
-        <w:rPr>
-          <w:rFonts w:ascii="Courier New" w:hAnsi="Courier New" w:cs="Courier New"/>
-          <w:color w:val="00CB00"/>
-          <w:sz w:val="16"/>
-          <w:szCs w:val="16"/>
-        </w:rPr>
-        <w:t xml:space="preserve"> of your selfless act, you are rich and alive with the treasure of the historic Captain Jack Sparrow."</w:t>
+        <w:t>"After you press the button again, the podium goes back down with the necklace still on it.\nThe door behind the button opens revealing a chest filled with gold and a map of how to safely get out of the temple.\nBecause of your selfless act, you are rich and alive with the treasure of the historic Captain Jack Sparrow."</w:t>
       </w:r>
       <w:r>
         <w:rPr>
@@ -815,27 +551,7 @@
           <w:sz w:val="16"/>
           <w:szCs w:val="16"/>
         </w:rPr>
-        <w:t xml:space="preserve">"As you leave you step on a tile that activates the room to move. A mummy walks out and stands </w:t>
-      </w:r>
-      <w:proofErr w:type="spellStart"/>
-      <w:r>
-        <w:rPr>
-          <w:rFonts w:ascii="Courier New" w:hAnsi="Courier New" w:cs="Courier New"/>
-          <w:color w:val="00CB00"/>
-          <w:sz w:val="16"/>
-          <w:szCs w:val="16"/>
-        </w:rPr>
-        <w:t>infront</w:t>
-      </w:r>
-      <w:proofErr w:type="spellEnd"/>
-      <w:r>
-        <w:rPr>
-          <w:rFonts w:ascii="Courier New" w:hAnsi="Courier New" w:cs="Courier New"/>
-          <w:color w:val="00CB00"/>
-          <w:sz w:val="16"/>
-          <w:szCs w:val="16"/>
-        </w:rPr>
-        <w:t xml:space="preserve"> of you holding a letter."</w:t>
+        <w:t>"As you leave you step on a tile that activates the room to move. A mummy walks out and stands infront of you holding a letter."</w:t>
       </w:r>
       <w:r>
         <w:rPr>
@@ -854,87 +570,16 @@
           <w:szCs w:val="16"/>
         </w:rPr>
         <w:br/>
-        <w:t xml:space="preserve">      choice4=</w:t>
-      </w:r>
-      <w:proofErr w:type="gramStart"/>
-      <w:r>
-        <w:rPr>
-          <w:rFonts w:ascii="Courier New" w:hAnsi="Courier New" w:cs="Courier New"/>
-          <w:color w:val="000000"/>
-          <w:sz w:val="16"/>
-          <w:szCs w:val="16"/>
-        </w:rPr>
-        <w:t>int(</w:t>
-      </w:r>
-      <w:proofErr w:type="gramEnd"/>
-      <w:r>
-        <w:rPr>
-          <w:rFonts w:ascii="Courier New" w:hAnsi="Courier New" w:cs="Courier New"/>
-          <w:color w:val="000000"/>
-          <w:sz w:val="16"/>
-          <w:szCs w:val="16"/>
-        </w:rPr>
-        <w:t>input(</w:t>
-      </w:r>
-      <w:r>
-        <w:rPr>
-          <w:rFonts w:ascii="Courier New" w:hAnsi="Courier New" w:cs="Courier New"/>
-          <w:color w:val="00CB00"/>
-          <w:sz w:val="16"/>
-          <w:szCs w:val="16"/>
-        </w:rPr>
-        <w:t xml:space="preserve">"Do you:\n5. Take the letter from the </w:t>
-      </w:r>
-      <w:proofErr w:type="gramStart"/>
-      <w:r>
-        <w:rPr>
-          <w:rFonts w:ascii="Courier New" w:hAnsi="Courier New" w:cs="Courier New"/>
-          <w:color w:val="00CB00"/>
-          <w:sz w:val="16"/>
-          <w:szCs w:val="16"/>
-        </w:rPr>
-        <w:t>mummy?\</w:t>
-      </w:r>
-      <w:proofErr w:type="gramEnd"/>
-      <w:r>
-        <w:rPr>
-          <w:rFonts w:ascii="Courier New" w:hAnsi="Courier New" w:cs="Courier New"/>
-          <w:color w:val="00CB00"/>
-          <w:sz w:val="16"/>
-          <w:szCs w:val="16"/>
-        </w:rPr>
-        <w:t xml:space="preserve">n6. Go around him hoping to </w:t>
-      </w:r>
-      <w:proofErr w:type="gramStart"/>
-      <w:r>
-        <w:rPr>
-          <w:rFonts w:ascii="Courier New" w:hAnsi="Courier New" w:cs="Courier New"/>
-          <w:color w:val="00CB00"/>
-          <w:sz w:val="16"/>
-          <w:szCs w:val="16"/>
-        </w:rPr>
-        <w:t>escape?\</w:t>
-      </w:r>
-      <w:proofErr w:type="spellStart"/>
-      <w:proofErr w:type="gramEnd"/>
-      <w:r>
-        <w:rPr>
-          <w:rFonts w:ascii="Courier New" w:hAnsi="Courier New" w:cs="Courier New"/>
-          <w:color w:val="00CB00"/>
-          <w:sz w:val="16"/>
-          <w:szCs w:val="16"/>
-        </w:rPr>
-        <w:t>nAnswer</w:t>
-      </w:r>
-      <w:proofErr w:type="spellEnd"/>
-      <w:r>
-        <w:rPr>
-          <w:rFonts w:ascii="Courier New" w:hAnsi="Courier New" w:cs="Courier New"/>
-          <w:color w:val="00CB00"/>
-          <w:sz w:val="16"/>
-          <w:szCs w:val="16"/>
-        </w:rPr>
-        <w:t>:"</w:t>
+        <w:t xml:space="preserve">      choice4=int(input(</w:t>
+      </w:r>
+      <w:r>
+        <w:rPr>
+          <w:rFonts w:ascii="Courier New" w:hAnsi="Courier New" w:cs="Courier New"/>
+          <w:color w:val="00CB00"/>
+          <w:sz w:val="16"/>
+          <w:szCs w:val="16"/>
+        </w:rPr>
+        <w:t>"Do you:\n5. Take the letter from the mummy?\n6. Go around him hoping to escape?\nAnswer:"</w:t>
       </w:r>
       <w:r>
         <w:rPr>
@@ -1008,67 +653,7 @@
           <w:sz w:val="16"/>
           <w:szCs w:val="16"/>
         </w:rPr>
-        <w:t>"You take the letter from the mummy and see a handwritten note from the famous Captain Jack Sparrow.\</w:t>
-      </w:r>
-      <w:proofErr w:type="spellStart"/>
-      <w:r>
-        <w:rPr>
-          <w:rFonts w:ascii="Courier New" w:hAnsi="Courier New" w:cs="Courier New"/>
-          <w:color w:val="00CB00"/>
-          <w:sz w:val="16"/>
-          <w:szCs w:val="16"/>
-        </w:rPr>
-        <w:t>nIt</w:t>
-      </w:r>
-      <w:proofErr w:type="spellEnd"/>
-      <w:r>
-        <w:rPr>
-          <w:rFonts w:ascii="Courier New" w:hAnsi="Courier New" w:cs="Courier New"/>
-          <w:color w:val="00CB00"/>
-          <w:sz w:val="16"/>
-          <w:szCs w:val="16"/>
-        </w:rPr>
-        <w:t xml:space="preserve"> reads,\"Dear adventurer, this is my home that you have walked into. Because of your reckless nature, your life will be ending very shortly.\"\</w:t>
-      </w:r>
-      <w:proofErr w:type="spellStart"/>
-      <w:r>
-        <w:rPr>
-          <w:rFonts w:ascii="Courier New" w:hAnsi="Courier New" w:cs="Courier New"/>
-          <w:color w:val="00CB00"/>
-          <w:sz w:val="16"/>
-          <w:szCs w:val="16"/>
-        </w:rPr>
-        <w:t>nSorry</w:t>
-      </w:r>
-      <w:proofErr w:type="spellEnd"/>
-      <w:r>
-        <w:rPr>
-          <w:rFonts w:ascii="Courier New" w:hAnsi="Courier New" w:cs="Courier New"/>
-          <w:color w:val="00CB00"/>
-          <w:sz w:val="16"/>
-          <w:szCs w:val="16"/>
-        </w:rPr>
-        <w:t xml:space="preserve">, you have died because 20 mummies walk out from the </w:t>
-      </w:r>
-      <w:proofErr w:type="spellStart"/>
-      <w:r>
-        <w:rPr>
-          <w:rFonts w:ascii="Courier New" w:hAnsi="Courier New" w:cs="Courier New"/>
-          <w:color w:val="00CB00"/>
-          <w:sz w:val="16"/>
-          <w:szCs w:val="16"/>
-        </w:rPr>
-        <w:t>wallks</w:t>
-      </w:r>
-      <w:proofErr w:type="spellEnd"/>
-      <w:r>
-        <w:rPr>
-          <w:rFonts w:ascii="Courier New" w:hAnsi="Courier New" w:cs="Courier New"/>
-          <w:color w:val="00CB00"/>
-          <w:sz w:val="16"/>
-          <w:szCs w:val="16"/>
-        </w:rPr>
-        <w:t xml:space="preserve"> and you are definitely no match for them."</w:t>
+        <w:t>"You take the letter from the mummy and see a handwritten note from the famous Captain Jack Sparrow.\nIt reads,\"Dear adventurer, this is my home that you have walked into. Because of your reckless nature, your life will be ending very shortly.\"\nSorry, you have died because 20 mummies walk out from the wallks and you are definitely no match for them."</w:t>
       </w:r>
       <w:r>
         <w:rPr>
@@ -1142,27 +727,7 @@
           <w:sz w:val="16"/>
           <w:szCs w:val="16"/>
         </w:rPr>
-        <w:t>"You were quick enough and smart enough to escape while you could.\</w:t>
-      </w:r>
-      <w:proofErr w:type="spellStart"/>
-      <w:r>
-        <w:rPr>
-          <w:rFonts w:ascii="Courier New" w:hAnsi="Courier New" w:cs="Courier New"/>
-          <w:color w:val="00CB00"/>
-          <w:sz w:val="16"/>
-          <w:szCs w:val="16"/>
-        </w:rPr>
-        <w:t>nYou</w:t>
-      </w:r>
-      <w:proofErr w:type="spellEnd"/>
-      <w:r>
-        <w:rPr>
-          <w:rFonts w:ascii="Courier New" w:hAnsi="Courier New" w:cs="Courier New"/>
-          <w:color w:val="00CB00"/>
-          <w:sz w:val="16"/>
-          <w:szCs w:val="16"/>
-        </w:rPr>
-        <w:t xml:space="preserve"> are still alive because of your decision to not take what did not belong to you."</w:t>
+        <w:t>"You were quick enough and smart enough to escape while you could.\nYou are still alive because of your decision to not take what did not belong to you."</w:t>
       </w:r>
       <w:r>
         <w:rPr>
@@ -1235,27 +800,7 @@
           <w:sz w:val="16"/>
           <w:szCs w:val="16"/>
         </w:rPr>
-        <w:t>"You turn and try to go back to the camp,\</w:t>
-      </w:r>
-      <w:proofErr w:type="spellStart"/>
-      <w:r>
-        <w:rPr>
-          <w:rFonts w:ascii="Courier New" w:hAnsi="Courier New" w:cs="Courier New"/>
-          <w:color w:val="00CB00"/>
-          <w:sz w:val="16"/>
-          <w:szCs w:val="16"/>
-        </w:rPr>
-        <w:t>nbut</w:t>
-      </w:r>
-      <w:proofErr w:type="spellEnd"/>
-      <w:r>
-        <w:rPr>
-          <w:rFonts w:ascii="Courier New" w:hAnsi="Courier New" w:cs="Courier New"/>
-          <w:color w:val="00CB00"/>
-          <w:sz w:val="16"/>
-          <w:szCs w:val="16"/>
-        </w:rPr>
-        <w:t xml:space="preserve"> a tree branch grabs you from behind."</w:t>
+        <w:t>"You turn and try to go back to the camp,\nbut a tree branch grabs you from behind."</w:t>
       </w:r>
       <w:r>
         <w:rPr>
@@ -1283,58 +828,7 @@
           <w:sz w:val="16"/>
           <w:szCs w:val="16"/>
         </w:rPr>
-        <w:t xml:space="preserve">"Do you:\n3. Try and fight the </w:t>
-      </w:r>
-      <w:proofErr w:type="gramStart"/>
-      <w:r>
-        <w:rPr>
-          <w:rFonts w:ascii="Courier New" w:hAnsi="Courier New" w:cs="Courier New"/>
-          <w:color w:val="00CB00"/>
-          <w:sz w:val="16"/>
-          <w:szCs w:val="16"/>
-        </w:rPr>
-        <w:t>branch?\</w:t>
-      </w:r>
-      <w:proofErr w:type="gramEnd"/>
-      <w:r>
-        <w:rPr>
-          <w:rFonts w:ascii="Courier New" w:hAnsi="Courier New" w:cs="Courier New"/>
-          <w:color w:val="00CB00"/>
-          <w:sz w:val="16"/>
-          <w:szCs w:val="16"/>
-        </w:rPr>
-        <w:t xml:space="preserve">n4. Go </w:t>
-      </w:r>
-      <w:proofErr w:type="gramStart"/>
-      <w:r>
-        <w:rPr>
-          <w:rFonts w:ascii="Courier New" w:hAnsi="Courier New" w:cs="Courier New"/>
-          <w:color w:val="00CB00"/>
-          <w:sz w:val="16"/>
-          <w:szCs w:val="16"/>
-        </w:rPr>
-        <w:t>willingly?\</w:t>
-      </w:r>
-      <w:proofErr w:type="spellStart"/>
-      <w:proofErr w:type="gramEnd"/>
-      <w:r>
-        <w:rPr>
-          <w:rFonts w:ascii="Courier New" w:hAnsi="Courier New" w:cs="Courier New"/>
-          <w:color w:val="00CB00"/>
-          <w:sz w:val="16"/>
-          <w:szCs w:val="16"/>
-        </w:rPr>
-        <w:t>nAnswer</w:t>
-      </w:r>
-      <w:proofErr w:type="spellEnd"/>
-      <w:r>
-        <w:rPr>
-          <w:rFonts w:ascii="Courier New" w:hAnsi="Courier New" w:cs="Courier New"/>
-          <w:color w:val="00CB00"/>
-          <w:sz w:val="16"/>
-          <w:szCs w:val="16"/>
-        </w:rPr>
-        <w:t>:"</w:t>
+        <w:t>"Do you:\n3. Try and fight the branch?\n4. Go willingly?\nAnswer:"</w:t>
       </w:r>
       <w:r>
         <w:rPr>
@@ -1408,27 +902,7 @@
           <w:sz w:val="16"/>
           <w:szCs w:val="16"/>
         </w:rPr>
-        <w:t>"The branch wraps its self around you with more force until you are forced to stop fighting.\</w:t>
-      </w:r>
-      <w:proofErr w:type="spellStart"/>
-      <w:r>
-        <w:rPr>
-          <w:rFonts w:ascii="Courier New" w:hAnsi="Courier New" w:cs="Courier New"/>
-          <w:color w:val="00CB00"/>
-          <w:sz w:val="16"/>
-          <w:szCs w:val="16"/>
-        </w:rPr>
-        <w:t>nThe</w:t>
-      </w:r>
-      <w:proofErr w:type="spellEnd"/>
-      <w:r>
-        <w:rPr>
-          <w:rFonts w:ascii="Courier New" w:hAnsi="Courier New" w:cs="Courier New"/>
-          <w:color w:val="00CB00"/>
-          <w:sz w:val="16"/>
-          <w:szCs w:val="16"/>
-        </w:rPr>
-        <w:t xml:space="preserve"> branch yanks you somewhere underground when you see a coffin."</w:t>
+        <w:t>"The branch wraps its self around you with more force until you are forced to stop fighting.\nThe branch yanks you somewhere underground when you see a coffin."</w:t>
       </w:r>
       <w:r>
         <w:rPr>
@@ -1456,47 +930,7 @@
           <w:sz w:val="16"/>
           <w:szCs w:val="16"/>
         </w:rPr>
-        <w:t xml:space="preserve">"Do you:\n5. Scream for help to try and alert your </w:t>
-      </w:r>
-      <w:proofErr w:type="gramStart"/>
-      <w:r>
-        <w:rPr>
-          <w:rFonts w:ascii="Courier New" w:hAnsi="Courier New" w:cs="Courier New"/>
-          <w:color w:val="00CB00"/>
-          <w:sz w:val="16"/>
-          <w:szCs w:val="16"/>
-        </w:rPr>
-        <w:t>friends?\</w:t>
-      </w:r>
-      <w:proofErr w:type="gramEnd"/>
-      <w:r>
-        <w:rPr>
-          <w:rFonts w:ascii="Courier New" w:hAnsi="Courier New" w:cs="Courier New"/>
-          <w:color w:val="00CB00"/>
-          <w:sz w:val="16"/>
-          <w:szCs w:val="16"/>
-        </w:rPr>
-        <w:t>n6. Go open the coffin and see what is inside?\</w:t>
-      </w:r>
-      <w:proofErr w:type="spellStart"/>
-      <w:r>
-        <w:rPr>
-          <w:rFonts w:ascii="Courier New" w:hAnsi="Courier New" w:cs="Courier New"/>
-          <w:color w:val="00CB00"/>
-          <w:sz w:val="16"/>
-          <w:szCs w:val="16"/>
-        </w:rPr>
-        <w:t>nAnswer</w:t>
-      </w:r>
-      <w:proofErr w:type="spellEnd"/>
-      <w:r>
-        <w:rPr>
-          <w:rFonts w:ascii="Courier New" w:hAnsi="Courier New" w:cs="Courier New"/>
-          <w:color w:val="00CB00"/>
-          <w:sz w:val="16"/>
-          <w:szCs w:val="16"/>
-        </w:rPr>
-        <w:t>:"</w:t>
+        <w:t>"Do you:\n5. Scream for help to try and alert your friends?\n6. Go open the coffin and see what is inside?\nAnswer:"</w:t>
       </w:r>
       <w:r>
         <w:rPr>
@@ -1570,27 +1004,7 @@
           <w:sz w:val="16"/>
           <w:szCs w:val="16"/>
         </w:rPr>
-        <w:t>"By screaming, you were able to get your friend's attention which allowed them to find you and dig you out.\</w:t>
-      </w:r>
-      <w:proofErr w:type="spellStart"/>
-      <w:r>
-        <w:rPr>
-          <w:rFonts w:ascii="Courier New" w:hAnsi="Courier New" w:cs="Courier New"/>
-          <w:color w:val="00CB00"/>
-          <w:sz w:val="16"/>
-          <w:szCs w:val="16"/>
-        </w:rPr>
-        <w:t>nYou</w:t>
-      </w:r>
-      <w:proofErr w:type="spellEnd"/>
-      <w:r>
-        <w:rPr>
-          <w:rFonts w:ascii="Courier New" w:hAnsi="Courier New" w:cs="Courier New"/>
-          <w:color w:val="00CB00"/>
-          <w:sz w:val="16"/>
-          <w:szCs w:val="16"/>
-        </w:rPr>
-        <w:t xml:space="preserve"> then used this experience as a ghost story in the future because you lived!"</w:t>
+        <w:t>"By screaming, you were able to get your friend's attention which allowed them to find you and dig you out.\nYou then used this experience as a ghost story in the future because you lived!"</w:t>
       </w:r>
       <w:r>
         <w:rPr>
@@ -1664,49 +1078,7 @@
           <w:sz w:val="16"/>
           <w:szCs w:val="16"/>
         </w:rPr>
-        <w:t>"Inside the coffin, you found gold necklaces and bones hidden inside.\</w:t>
-      </w:r>
-      <w:proofErr w:type="spellStart"/>
-      <w:r>
-        <w:rPr>
-          <w:rFonts w:ascii="Courier New" w:hAnsi="Courier New" w:cs="Courier New"/>
-          <w:color w:val="00CB00"/>
-          <w:sz w:val="16"/>
-          <w:szCs w:val="16"/>
-        </w:rPr>
-        <w:t>nA</w:t>
-      </w:r>
-      <w:proofErr w:type="spellEnd"/>
-      <w:r>
-        <w:rPr>
-          <w:rFonts w:ascii="Courier New" w:hAnsi="Courier New" w:cs="Courier New"/>
-          <w:color w:val="00CB00"/>
-          <w:sz w:val="16"/>
-          <w:szCs w:val="16"/>
-        </w:rPr>
-        <w:t xml:space="preserve"> mummy came out from the wall though after you opened the </w:t>
-      </w:r>
-      <w:proofErr w:type="spellStart"/>
-      <w:proofErr w:type="gramStart"/>
-      <w:r>
-        <w:rPr>
-          <w:rFonts w:ascii="Courier New" w:hAnsi="Courier New" w:cs="Courier New"/>
-          <w:color w:val="00CB00"/>
-          <w:sz w:val="16"/>
-          <w:szCs w:val="16"/>
-        </w:rPr>
-        <w:t>coffin,and</w:t>
-      </w:r>
-      <w:proofErr w:type="spellEnd"/>
-      <w:proofErr w:type="gramEnd"/>
-      <w:r>
-        <w:rPr>
-          <w:rFonts w:ascii="Courier New" w:hAnsi="Courier New" w:cs="Courier New"/>
-          <w:color w:val="00CB00"/>
-          <w:sz w:val="16"/>
-          <w:szCs w:val="16"/>
-        </w:rPr>
-        <w:t xml:space="preserve"> since you are no match for a mummy, you have died."</w:t>
+        <w:t>"Inside the coffin, you found gold necklaces and bones hidden inside.\nA mummy came out from the wall though after you opened the coffin,and since you are no match for a mummy, you have died."</w:t>
       </w:r>
       <w:r>
         <w:rPr>
@@ -1808,27 +1180,7 @@
           <w:sz w:val="16"/>
           <w:szCs w:val="16"/>
         </w:rPr>
-        <w:t xml:space="preserve">"Do you:\n5. </w:t>
-      </w:r>
-      <w:proofErr w:type="spellStart"/>
-      <w:r>
-        <w:rPr>
-          <w:rFonts w:ascii="Courier New" w:hAnsi="Courier New" w:cs="Courier New"/>
-          <w:color w:val="00CB00"/>
-          <w:sz w:val="16"/>
-          <w:szCs w:val="16"/>
-        </w:rPr>
-        <w:t>Run away</w:t>
-      </w:r>
-      <w:proofErr w:type="spellEnd"/>
-      <w:r>
-        <w:rPr>
-          <w:rFonts w:ascii="Courier New" w:hAnsi="Courier New" w:cs="Courier New"/>
-          <w:color w:val="00CB00"/>
-          <w:sz w:val="16"/>
-          <w:szCs w:val="16"/>
-        </w:rPr>
-        <w:t xml:space="preserve"> immediately toward any direction just to escape?\n6.Take a minute and try to think of where you came from?"</w:t>
+        <w:t>"Do you:\n5. Run away immediately toward any direction just to escape?\n6.Take a minute and try to think of where you came from?"</w:t>
       </w:r>
       <w:r>
         <w:rPr>
@@ -1902,27 +1254,7 @@
           <w:sz w:val="16"/>
           <w:szCs w:val="16"/>
         </w:rPr>
-        <w:t xml:space="preserve">"Since you ran away immediately, you were able to escape the terrifying mummy that came out of the temple as a </w:t>
-      </w:r>
-      <w:proofErr w:type="spellStart"/>
-      <w:r>
-        <w:rPr>
-          <w:rFonts w:ascii="Courier New" w:hAnsi="Courier New" w:cs="Courier New"/>
-          <w:color w:val="00CB00"/>
-          <w:sz w:val="16"/>
-          <w:szCs w:val="16"/>
-        </w:rPr>
-        <w:t>gaurd</w:t>
-      </w:r>
-      <w:proofErr w:type="spellEnd"/>
-      <w:r>
-        <w:rPr>
-          <w:rFonts w:ascii="Courier New" w:hAnsi="Courier New" w:cs="Courier New"/>
-          <w:color w:val="00CB00"/>
-          <w:sz w:val="16"/>
-          <w:szCs w:val="16"/>
-        </w:rPr>
-        <w:t>.\n You have lived because of your very smart decisions."</w:t>
+        <w:t>"Since you ran away immediately, you were able to escape the terrifying mummy that came out of the temple as a gaurd.\n You have lived because of your very smart decisions."</w:t>
       </w:r>
       <w:r>
         <w:rPr>
@@ -1996,27 +1328,7 @@
           <w:sz w:val="16"/>
           <w:szCs w:val="16"/>
         </w:rPr>
-        <w:t>"Since you did not run away immediately, mummies walked out of the temple.\</w:t>
-      </w:r>
-      <w:proofErr w:type="spellStart"/>
-      <w:r>
-        <w:rPr>
-          <w:rFonts w:ascii="Courier New" w:hAnsi="Courier New" w:cs="Courier New"/>
-          <w:color w:val="00CB00"/>
-          <w:sz w:val="16"/>
-          <w:szCs w:val="16"/>
-        </w:rPr>
-        <w:t>nBecause</w:t>
-      </w:r>
-      <w:proofErr w:type="spellEnd"/>
-      <w:r>
-        <w:rPr>
-          <w:rFonts w:ascii="Courier New" w:hAnsi="Courier New" w:cs="Courier New"/>
-          <w:color w:val="00CB00"/>
-          <w:sz w:val="16"/>
-          <w:szCs w:val="16"/>
-        </w:rPr>
-        <w:t xml:space="preserve"> you are no match for mummies, you have died."</w:t>
+        <w:t>"Since you did not run away immediately, mummies walked out of the temple.\nBecause you are no match for mummies, you have died."</w:t>
       </w:r>
       <w:r>
         <w:rPr>
@@ -2829,27 +2141,7 @@
           <w:sz w:val="18"/>
           <w:szCs w:val="18"/>
         </w:rPr>
-        <w:t>amt=</w:t>
-      </w:r>
-      <w:proofErr w:type="gramStart"/>
-      <w:r>
-        <w:rPr>
-          <w:rFonts w:ascii="Courier New" w:hAnsi="Courier New" w:cs="Courier New"/>
-          <w:color w:val="000000"/>
-          <w:sz w:val="18"/>
-          <w:szCs w:val="18"/>
-        </w:rPr>
-        <w:t>float(</w:t>
-      </w:r>
-      <w:proofErr w:type="gramEnd"/>
-      <w:r>
-        <w:rPr>
-          <w:rFonts w:ascii="Courier New" w:hAnsi="Courier New" w:cs="Courier New"/>
-          <w:color w:val="000000"/>
-          <w:sz w:val="18"/>
-          <w:szCs w:val="18"/>
-        </w:rPr>
-        <w:t>input(</w:t>
+        <w:t>amt=float(input(</w:t>
       </w:r>
       <w:r>
         <w:rPr>
@@ -3403,27 +2695,7 @@
           <w:sz w:val="18"/>
           <w:szCs w:val="18"/>
         </w:rPr>
-        <w:t>limit=</w:t>
-      </w:r>
-      <w:proofErr w:type="gramStart"/>
-      <w:r>
-        <w:rPr>
-          <w:rFonts w:ascii="Courier New" w:hAnsi="Courier New" w:cs="Courier New"/>
-          <w:color w:val="000000"/>
-          <w:sz w:val="18"/>
-          <w:szCs w:val="18"/>
-        </w:rPr>
-        <w:t>int(</w:t>
-      </w:r>
-      <w:proofErr w:type="gramEnd"/>
-      <w:r>
-        <w:rPr>
-          <w:rFonts w:ascii="Courier New" w:hAnsi="Courier New" w:cs="Courier New"/>
-          <w:color w:val="000000"/>
-          <w:sz w:val="18"/>
-          <w:szCs w:val="18"/>
-        </w:rPr>
-        <w:t>input(</w:t>
+        <w:t>limit=int(input(</w:t>
       </w:r>
       <w:r>
         <w:rPr>
@@ -3451,27 +2723,7 @@
           <w:szCs w:val="18"/>
         </w:rPr>
         <w:br/>
-        <w:t>mph=</w:t>
-      </w:r>
-      <w:proofErr w:type="gramStart"/>
-      <w:r>
-        <w:rPr>
-          <w:rFonts w:ascii="Courier New" w:hAnsi="Courier New" w:cs="Courier New"/>
-          <w:color w:val="000000"/>
-          <w:sz w:val="18"/>
-          <w:szCs w:val="18"/>
-        </w:rPr>
-        <w:t>int(</w:t>
-      </w:r>
-      <w:proofErr w:type="gramEnd"/>
-      <w:r>
-        <w:rPr>
-          <w:rFonts w:ascii="Courier New" w:hAnsi="Courier New" w:cs="Courier New"/>
-          <w:color w:val="000000"/>
-          <w:sz w:val="18"/>
-          <w:szCs w:val="18"/>
-        </w:rPr>
-        <w:t>input(</w:t>
+        <w:t>mph=int(input(</w:t>
       </w:r>
       <w:r>
         <w:rPr>
@@ -3499,19 +2751,8 @@
           <w:szCs w:val="18"/>
         </w:rPr>
         <w:br/>
-        <w:t>school=</w:t>
-      </w:r>
-      <w:proofErr w:type="gramStart"/>
-      <w:r>
-        <w:rPr>
-          <w:rFonts w:ascii="Courier New" w:hAnsi="Courier New" w:cs="Courier New"/>
-          <w:color w:val="000000"/>
-          <w:sz w:val="18"/>
-          <w:szCs w:val="18"/>
-        </w:rPr>
-        <w:t>input(</w:t>
-      </w:r>
-      <w:proofErr w:type="gramEnd"/>
+        <w:t>school=input(</w:t>
+      </w:r>
       <w:r>
         <w:rPr>
           <w:rFonts w:ascii="Courier New" w:hAnsi="Courier New" w:cs="Courier New"/>
@@ -3733,27 +2974,7 @@
           <w:sz w:val="18"/>
           <w:szCs w:val="18"/>
         </w:rPr>
-        <w:t>year=</w:t>
-      </w:r>
-      <w:proofErr w:type="gramStart"/>
-      <w:r>
-        <w:rPr>
-          <w:rFonts w:ascii="Courier New" w:hAnsi="Courier New" w:cs="Courier New"/>
-          <w:color w:val="000000"/>
-          <w:sz w:val="18"/>
-          <w:szCs w:val="18"/>
-        </w:rPr>
-        <w:t>int(</w:t>
-      </w:r>
-      <w:proofErr w:type="gramEnd"/>
-      <w:r>
-        <w:rPr>
-          <w:rFonts w:ascii="Courier New" w:hAnsi="Courier New" w:cs="Courier New"/>
-          <w:color w:val="000000"/>
-          <w:sz w:val="18"/>
-          <w:szCs w:val="18"/>
-        </w:rPr>
-        <w:t>input(</w:t>
+        <w:t>year=int(input(</w:t>
       </w:r>
       <w:r>
         <w:rPr>
@@ -3855,7 +3076,6 @@
         </w:rPr>
         <w:br/>
       </w:r>
-      <w:proofErr w:type="spellStart"/>
       <w:r>
         <w:rPr>
           <w:rFonts w:ascii="Courier New" w:hAnsi="Courier New" w:cs="Courier New"/>
@@ -3865,7 +3085,6 @@
         </w:rPr>
         <w:t>elif</w:t>
       </w:r>
-      <w:proofErr w:type="spellEnd"/>
       <w:r>
         <w:rPr>
           <w:rFonts w:ascii="Courier New" w:hAnsi="Courier New" w:cs="Courier New"/>
@@ -4038,19 +3257,8 @@
           <w:sz w:val="20"/>
           <w:szCs w:val="20"/>
         </w:rPr>
-        <w:t xml:space="preserve">NAME THAT </w:t>
-      </w:r>
-      <w:proofErr w:type="gramStart"/>
-      <w:r>
-        <w:rPr>
-          <w:rFonts w:ascii="Courier New" w:hAnsi="Courier New" w:cs="Courier New"/>
-          <w:color w:val="000000"/>
-          <w:sz w:val="20"/>
-          <w:szCs w:val="20"/>
-        </w:rPr>
-        <w:t>NUMBER</w:t>
-      </w:r>
-      <w:proofErr w:type="gramEnd"/>
+        <w:t>NAME THAT NUMBER</w:t>
+      </w:r>
     </w:p>
     <w:p>
       <w:pPr>
@@ -4085,29 +3293,7 @@
           <w:szCs w:val="18"/>
         </w:rPr>
         <w:br/>
-        <w:t>num=</w:t>
-      </w:r>
-      <w:proofErr w:type="spellStart"/>
-      <w:proofErr w:type="gramStart"/>
-      <w:r>
-        <w:rPr>
-          <w:rFonts w:ascii="Courier New" w:hAnsi="Courier New" w:cs="Courier New"/>
-          <w:color w:val="000000"/>
-          <w:sz w:val="18"/>
-          <w:szCs w:val="18"/>
-        </w:rPr>
-        <w:t>random.randint</w:t>
-      </w:r>
-      <w:proofErr w:type="spellEnd"/>
-      <w:proofErr w:type="gramEnd"/>
-      <w:r>
-        <w:rPr>
-          <w:rFonts w:ascii="Courier New" w:hAnsi="Courier New" w:cs="Courier New"/>
-          <w:color w:val="000000"/>
-          <w:sz w:val="18"/>
-          <w:szCs w:val="18"/>
-        </w:rPr>
-        <w:t>(1,100)</w:t>
+        <w:t>num=random.randint(1,100)</w:t>
       </w:r>
       <w:r>
         <w:rPr>
@@ -4172,26 +3358,7 @@
           <w:szCs w:val="18"/>
         </w:rPr>
         <w:br/>
-      </w:r>
-      <w:proofErr w:type="spellStart"/>
-      <w:r>
-        <w:rPr>
-          <w:rFonts w:ascii="Courier New" w:hAnsi="Courier New" w:cs="Courier New"/>
-          <w:color w:val="000000"/>
-          <w:sz w:val="18"/>
-          <w:szCs w:val="18"/>
-        </w:rPr>
-        <w:t>ans</w:t>
-      </w:r>
-      <w:proofErr w:type="spellEnd"/>
-      <w:r>
-        <w:rPr>
-          <w:rFonts w:ascii="Courier New" w:hAnsi="Courier New" w:cs="Courier New"/>
-          <w:color w:val="000000"/>
-          <w:sz w:val="18"/>
-          <w:szCs w:val="18"/>
-        </w:rPr>
-        <w:t>=1000</w:t>
+        <w:t>ans=1000</w:t>
       </w:r>
       <w:r>
         <w:rPr>
@@ -4218,27 +3385,35 @@
           <w:sz w:val="18"/>
           <w:szCs w:val="18"/>
         </w:rPr>
-        <w:t xml:space="preserve"> </w:t>
-      </w:r>
-      <w:proofErr w:type="spellStart"/>
-      <w:r>
-        <w:rPr>
-          <w:rFonts w:ascii="Courier New" w:hAnsi="Courier New" w:cs="Courier New"/>
-          <w:color w:val="000000"/>
-          <w:sz w:val="18"/>
-          <w:szCs w:val="18"/>
-        </w:rPr>
-        <w:t>ans</w:t>
-      </w:r>
-      <w:proofErr w:type="spellEnd"/>
-      <w:r>
-        <w:rPr>
-          <w:rFonts w:ascii="Courier New" w:hAnsi="Courier New" w:cs="Courier New"/>
-          <w:color w:val="000000"/>
-          <w:sz w:val="18"/>
-          <w:szCs w:val="18"/>
-        </w:rPr>
-        <w:t>!=num:</w:t>
+        <w:t xml:space="preserve"> ans!=num:</w:t>
+      </w:r>
+      <w:r>
+        <w:rPr>
+          <w:rFonts w:ascii="Courier New" w:hAnsi="Courier New" w:cs="Courier New"/>
+          <w:color w:val="000000"/>
+          <w:sz w:val="18"/>
+          <w:szCs w:val="18"/>
+        </w:rPr>
+        <w:br/>
+        <w:t xml:space="preserve">   ans=int(input(</w:t>
+      </w:r>
+      <w:r>
+        <w:rPr>
+          <w:rFonts w:ascii="Courier New" w:hAnsi="Courier New" w:cs="Courier New"/>
+          <w:color w:val="00CB00"/>
+          <w:sz w:val="18"/>
+          <w:szCs w:val="18"/>
+        </w:rPr>
+        <w:t>"What do you think it is?"</w:t>
+      </w:r>
+      <w:r>
+        <w:rPr>
+          <w:rFonts w:ascii="Courier New" w:hAnsi="Courier New" w:cs="Courier New"/>
+          <w:color w:val="000000"/>
+          <w:sz w:val="18"/>
+          <w:szCs w:val="18"/>
+        </w:rPr>
+        <w:t xml:space="preserve"> ))</w:t>
       </w:r>
       <w:r>
         <w:rPr>
@@ -4250,43 +3425,79 @@
         <w:br/>
         <w:t xml:space="preserve">   </w:t>
       </w:r>
-      <w:proofErr w:type="spellStart"/>
-      <w:r>
-        <w:rPr>
-          <w:rFonts w:ascii="Courier New" w:hAnsi="Courier New" w:cs="Courier New"/>
-          <w:color w:val="000000"/>
-          <w:sz w:val="18"/>
-          <w:szCs w:val="18"/>
-        </w:rPr>
-        <w:t>ans</w:t>
-      </w:r>
-      <w:proofErr w:type="spellEnd"/>
-      <w:r>
-        <w:rPr>
-          <w:rFonts w:ascii="Courier New" w:hAnsi="Courier New" w:cs="Courier New"/>
-          <w:color w:val="000000"/>
-          <w:sz w:val="18"/>
-          <w:szCs w:val="18"/>
-        </w:rPr>
-        <w:t>=int(input(</w:t>
-      </w:r>
-      <w:r>
-        <w:rPr>
-          <w:rFonts w:ascii="Courier New" w:hAnsi="Courier New" w:cs="Courier New"/>
-          <w:color w:val="00CB00"/>
-          <w:sz w:val="18"/>
-          <w:szCs w:val="18"/>
-        </w:rPr>
-        <w:t>"What do you think it is?"</w:t>
-      </w:r>
-      <w:r>
-        <w:rPr>
-          <w:rFonts w:ascii="Courier New" w:hAnsi="Courier New" w:cs="Courier New"/>
-          <w:color w:val="000000"/>
-          <w:sz w:val="18"/>
-          <w:szCs w:val="18"/>
-        </w:rPr>
-        <w:t xml:space="preserve"> ))</w:t>
+      <w:r>
+        <w:rPr>
+          <w:rFonts w:ascii="Courier New" w:hAnsi="Courier New" w:cs="Courier New"/>
+          <w:color w:val="941EDF"/>
+          <w:sz w:val="18"/>
+          <w:szCs w:val="18"/>
+        </w:rPr>
+        <w:t>if</w:t>
+      </w:r>
+      <w:r>
+        <w:rPr>
+          <w:rFonts w:ascii="Courier New" w:hAnsi="Courier New" w:cs="Courier New"/>
+          <w:color w:val="000000"/>
+          <w:sz w:val="18"/>
+          <w:szCs w:val="18"/>
+        </w:rPr>
+        <w:t xml:space="preserve"> ans&lt;num:</w:t>
+      </w:r>
+      <w:r>
+        <w:rPr>
+          <w:rFonts w:ascii="Courier New" w:hAnsi="Courier New" w:cs="Courier New"/>
+          <w:color w:val="000000"/>
+          <w:sz w:val="18"/>
+          <w:szCs w:val="18"/>
+        </w:rPr>
+        <w:br/>
+        <w:t xml:space="preserve">      tries+=1</w:t>
+      </w:r>
+      <w:r>
+        <w:rPr>
+          <w:rFonts w:ascii="Courier New" w:hAnsi="Courier New" w:cs="Courier New"/>
+          <w:color w:val="000000"/>
+          <w:sz w:val="18"/>
+          <w:szCs w:val="18"/>
+        </w:rPr>
+        <w:br/>
+        <w:t xml:space="preserve">      </w:t>
+      </w:r>
+      <w:r>
+        <w:rPr>
+          <w:rFonts w:ascii="Courier New" w:hAnsi="Courier New" w:cs="Courier New"/>
+          <w:color w:val="941EDF"/>
+          <w:sz w:val="18"/>
+          <w:szCs w:val="18"/>
+        </w:rPr>
+        <w:t>print</w:t>
+      </w:r>
+      <w:r>
+        <w:rPr>
+          <w:rFonts w:ascii="Courier New" w:hAnsi="Courier New" w:cs="Courier New"/>
+          <w:color w:val="000000"/>
+          <w:sz w:val="18"/>
+          <w:szCs w:val="18"/>
+        </w:rPr>
+        <w:t>(</w:t>
+      </w:r>
+      <w:r>
+        <w:rPr>
+          <w:rFonts w:ascii="Courier New" w:hAnsi="Courier New" w:cs="Courier New"/>
+          <w:color w:val="00CB00"/>
+          <w:sz w:val="18"/>
+          <w:szCs w:val="18"/>
+        </w:rPr>
+        <w:t>"Higher--Try Again"</w:t>
+      </w:r>
+      <w:r>
+        <w:rPr>
+          <w:rFonts w:ascii="Courier New" w:hAnsi="Courier New" w:cs="Courier New"/>
+          <w:color w:val="000000"/>
+          <w:sz w:val="18"/>
+          <w:szCs w:val="18"/>
+        </w:rPr>
+        <w:t>)</w:t>
       </w:r>
       <w:r>
         <w:rPr>
@@ -4305,36 +3516,16 @@
           <w:sz w:val="18"/>
           <w:szCs w:val="18"/>
         </w:rPr>
-        <w:t>if</w:t>
-      </w:r>
-      <w:r>
-        <w:rPr>
-          <w:rFonts w:ascii="Courier New" w:hAnsi="Courier New" w:cs="Courier New"/>
-          <w:color w:val="000000"/>
-          <w:sz w:val="18"/>
-          <w:szCs w:val="18"/>
-        </w:rPr>
-        <w:t xml:space="preserve"> </w:t>
-      </w:r>
-      <w:proofErr w:type="spellStart"/>
-      <w:r>
-        <w:rPr>
-          <w:rFonts w:ascii="Courier New" w:hAnsi="Courier New" w:cs="Courier New"/>
-          <w:color w:val="000000"/>
-          <w:sz w:val="18"/>
-          <w:szCs w:val="18"/>
-        </w:rPr>
-        <w:t>ans</w:t>
-      </w:r>
-      <w:proofErr w:type="spellEnd"/>
-      <w:r>
-        <w:rPr>
-          <w:rFonts w:ascii="Courier New" w:hAnsi="Courier New" w:cs="Courier New"/>
-          <w:color w:val="000000"/>
-          <w:sz w:val="18"/>
-          <w:szCs w:val="18"/>
-        </w:rPr>
-        <w:t>&lt;num:</w:t>
+        <w:t>elif</w:t>
+      </w:r>
+      <w:r>
+        <w:rPr>
+          <w:rFonts w:ascii="Courier New" w:hAnsi="Courier New" w:cs="Courier New"/>
+          <w:color w:val="000000"/>
+          <w:sz w:val="18"/>
+          <w:szCs w:val="18"/>
+        </w:rPr>
+        <w:t xml:space="preserve"> ans&gt;num:</w:t>
       </w:r>
       <w:r>
         <w:rPr>
@@ -4356,7 +3547,6 @@
         <w:br/>
         <w:t xml:space="preserve">      </w:t>
       </w:r>
-      <w:proofErr w:type="gramStart"/>
       <w:r>
         <w:rPr>
           <w:rFonts w:ascii="Courier New" w:hAnsi="Courier New" w:cs="Courier New"/>
@@ -4375,15 +3565,14 @@
         </w:rPr>
         <w:t>(</w:t>
       </w:r>
-      <w:proofErr w:type="gramEnd"/>
-      <w:r>
-        <w:rPr>
-          <w:rFonts w:ascii="Courier New" w:hAnsi="Courier New" w:cs="Courier New"/>
-          <w:color w:val="00CB00"/>
-          <w:sz w:val="18"/>
-          <w:szCs w:val="18"/>
-        </w:rPr>
-        <w:t>"Higher--Try Again"</w:t>
+      <w:r>
+        <w:rPr>
+          <w:rFonts w:ascii="Courier New" w:hAnsi="Courier New" w:cs="Courier New"/>
+          <w:color w:val="00CB00"/>
+          <w:sz w:val="18"/>
+          <w:szCs w:val="18"/>
+        </w:rPr>
+        <w:t>"Lower--Try Again"</w:t>
       </w:r>
       <w:r>
         <w:rPr>
@@ -4404,45 +3593,23 @@
         <w:br/>
         <w:t xml:space="preserve">   </w:t>
       </w:r>
-      <w:proofErr w:type="spellStart"/>
-      <w:r>
-        <w:rPr>
-          <w:rFonts w:ascii="Courier New" w:hAnsi="Courier New" w:cs="Courier New"/>
-          <w:color w:val="941EDF"/>
-          <w:sz w:val="18"/>
-          <w:szCs w:val="18"/>
-        </w:rPr>
-        <w:t>elif</w:t>
-      </w:r>
-      <w:proofErr w:type="spellEnd"/>
-      <w:r>
-        <w:rPr>
-          <w:rFonts w:ascii="Courier New" w:hAnsi="Courier New" w:cs="Courier New"/>
-          <w:color w:val="000000"/>
-          <w:sz w:val="18"/>
-          <w:szCs w:val="18"/>
-        </w:rPr>
-        <w:t xml:space="preserve"> </w:t>
-      </w:r>
-      <w:proofErr w:type="spellStart"/>
-      <w:r>
-        <w:rPr>
-          <w:rFonts w:ascii="Courier New" w:hAnsi="Courier New" w:cs="Courier New"/>
-          <w:color w:val="000000"/>
-          <w:sz w:val="18"/>
-          <w:szCs w:val="18"/>
-        </w:rPr>
-        <w:t>ans</w:t>
-      </w:r>
-      <w:proofErr w:type="spellEnd"/>
-      <w:r>
-        <w:rPr>
-          <w:rFonts w:ascii="Courier New" w:hAnsi="Courier New" w:cs="Courier New"/>
-          <w:color w:val="000000"/>
-          <w:sz w:val="18"/>
-          <w:szCs w:val="18"/>
-        </w:rPr>
-        <w:t>&gt;num:</w:t>
+      <w:r>
+        <w:rPr>
+          <w:rFonts w:ascii="Courier New" w:hAnsi="Courier New" w:cs="Courier New"/>
+          <w:color w:val="941EDF"/>
+          <w:sz w:val="18"/>
+          <w:szCs w:val="18"/>
+        </w:rPr>
+        <w:t>else</w:t>
+      </w:r>
+      <w:r>
+        <w:rPr>
+          <w:rFonts w:ascii="Courier New" w:hAnsi="Courier New" w:cs="Courier New"/>
+          <w:color w:val="000000"/>
+          <w:sz w:val="18"/>
+          <w:szCs w:val="18"/>
+        </w:rPr>
+        <w:t>:</w:t>
       </w:r>
       <w:r>
         <w:rPr>
@@ -4489,101 +3656,7 @@
           <w:sz w:val="18"/>
           <w:szCs w:val="18"/>
         </w:rPr>
-        <w:t>"Lower--Try Again"</w:t>
-      </w:r>
-      <w:r>
-        <w:rPr>
-          <w:rFonts w:ascii="Courier New" w:hAnsi="Courier New" w:cs="Courier New"/>
-          <w:color w:val="000000"/>
-          <w:sz w:val="18"/>
-          <w:szCs w:val="18"/>
-        </w:rPr>
-        <w:t>)</w:t>
-      </w:r>
-      <w:r>
-        <w:rPr>
-          <w:rFonts w:ascii="Courier New" w:hAnsi="Courier New" w:cs="Courier New"/>
-          <w:color w:val="000000"/>
-          <w:sz w:val="18"/>
-          <w:szCs w:val="18"/>
-        </w:rPr>
-        <w:br/>
-        <w:t xml:space="preserve">   </w:t>
-      </w:r>
-      <w:r>
-        <w:rPr>
-          <w:rFonts w:ascii="Courier New" w:hAnsi="Courier New" w:cs="Courier New"/>
-          <w:color w:val="941EDF"/>
-          <w:sz w:val="18"/>
-          <w:szCs w:val="18"/>
-        </w:rPr>
-        <w:t>else</w:t>
-      </w:r>
-      <w:r>
-        <w:rPr>
-          <w:rFonts w:ascii="Courier New" w:hAnsi="Courier New" w:cs="Courier New"/>
-          <w:color w:val="000000"/>
-          <w:sz w:val="18"/>
-          <w:szCs w:val="18"/>
-        </w:rPr>
-        <w:t>:</w:t>
-      </w:r>
-      <w:r>
-        <w:rPr>
-          <w:rFonts w:ascii="Courier New" w:hAnsi="Courier New" w:cs="Courier New"/>
-          <w:color w:val="000000"/>
-          <w:sz w:val="18"/>
-          <w:szCs w:val="18"/>
-        </w:rPr>
-        <w:br/>
-        <w:t xml:space="preserve">      tries+=1</w:t>
-      </w:r>
-      <w:r>
-        <w:rPr>
-          <w:rFonts w:ascii="Courier New" w:hAnsi="Courier New" w:cs="Courier New"/>
-          <w:color w:val="000000"/>
-          <w:sz w:val="18"/>
-          <w:szCs w:val="18"/>
-        </w:rPr>
-        <w:br/>
-        <w:t xml:space="preserve">      </w:t>
-      </w:r>
-      <w:r>
-        <w:rPr>
-          <w:rFonts w:ascii="Courier New" w:hAnsi="Courier New" w:cs="Courier New"/>
-          <w:color w:val="941EDF"/>
-          <w:sz w:val="18"/>
-          <w:szCs w:val="18"/>
-        </w:rPr>
-        <w:t>print</w:t>
-      </w:r>
-      <w:r>
-        <w:rPr>
-          <w:rFonts w:ascii="Courier New" w:hAnsi="Courier New" w:cs="Courier New"/>
-          <w:color w:val="000000"/>
-          <w:sz w:val="18"/>
-          <w:szCs w:val="18"/>
-        </w:rPr>
-        <w:t>(</w:t>
-      </w:r>
-      <w:r>
-        <w:rPr>
-          <w:rFonts w:ascii="Courier New" w:hAnsi="Courier New" w:cs="Courier New"/>
-          <w:color w:val="00CB00"/>
-          <w:sz w:val="18"/>
-          <w:szCs w:val="18"/>
-        </w:rPr>
-        <w:t xml:space="preserve">"You got it right </w:t>
-      </w:r>
-      <w:proofErr w:type="spellStart"/>
-      <w:r>
-        <w:rPr>
-          <w:rFonts w:ascii="Courier New" w:hAnsi="Courier New" w:cs="Courier New"/>
-          <w:color w:val="00CB00"/>
-          <w:sz w:val="18"/>
-          <w:szCs w:val="18"/>
-        </w:rPr>
-        <w:t>in"</w:t>
+        <w:t>"You got it right in"</w:t>
       </w:r>
       <w:r>
         <w:rPr>
@@ -4601,17 +3674,7 @@
           <w:sz w:val="18"/>
           <w:szCs w:val="18"/>
         </w:rPr>
-        <w:t>"guesses</w:t>
-      </w:r>
-      <w:proofErr w:type="spellEnd"/>
-      <w:r>
-        <w:rPr>
-          <w:rFonts w:ascii="Courier New" w:hAnsi="Courier New" w:cs="Courier New"/>
-          <w:color w:val="00CB00"/>
-          <w:sz w:val="18"/>
-          <w:szCs w:val="18"/>
-        </w:rPr>
-        <w:t>."</w:t>
+        <w:t>"guesses."</w:t>
       </w:r>
       <w:r>
         <w:rPr>
@@ -5367,6 +4430,21 @@
 </file>
 
 <file path=customXml/item1.xml><?xml version="1.0" encoding="utf-8"?>
+<p:properties xmlns:p="http://schemas.microsoft.com/office/2006/metadata/properties" xmlns:xsi="http://www.w3.org/2001/XMLSchema-instance" xmlns:pc="http://schemas.microsoft.com/office/infopath/2007/PartnerControls">
+  <documentManagement/>
+</p:properties>
+</file>
+
+<file path=customXml/item2.xml><?xml version="1.0" encoding="utf-8"?>
+<?mso-contentType ?>
+<FormTemplates xmlns="http://schemas.microsoft.com/sharepoint/v3/contenttype/forms">
+  <Display>DocumentLibraryForm</Display>
+  <Edit>DocumentLibraryForm</Edit>
+  <New>DocumentLibraryForm</New>
+</FormTemplates>
+</file>
+
+<file path=customXml/item3.xml><?xml version="1.0" encoding="utf-8"?>
 <ct:contentTypeSchema xmlns:ct="http://schemas.microsoft.com/office/2006/metadata/contentType" xmlns:ma="http://schemas.microsoft.com/office/2006/metadata/properties/metaAttributes" ct:_="" ma:_="" ma:contentTypeName="Document" ma:contentTypeID="0x010100359842C6B28B3E4D9B4A23C2E3853393" ma:contentTypeVersion="7" ma:contentTypeDescription="Create a new document." ma:contentTypeScope="" ma:versionID="4a2c3edb87875886a9493f1cd533709c">
   <xsd:schema xmlns:xsd="http://www.w3.org/2001/XMLSchema" xmlns:xs="http://www.w3.org/2001/XMLSchema" xmlns:p="http://schemas.microsoft.com/office/2006/metadata/properties" xmlns:ns3="12cade21-1de9-4b3b-9603-593e0e35e9d6" xmlns:ns4="9c6536c0-1cc1-4003-95f7-824d1c757708" targetNamespace="http://schemas.microsoft.com/office/2006/metadata/properties" ma:root="true" ma:fieldsID="04f154e6ee00b0bc5e857274ed2f640d" ns3:_="" ns4:_="">
     <xsd:import namespace="12cade21-1de9-4b3b-9603-593e0e35e9d6"/>
@@ -5551,22 +4629,24 @@
 </ct:contentTypeSchema>
 </file>
 
-<file path=customXml/item2.xml><?xml version="1.0" encoding="utf-8"?>
-<?mso-contentType ?>
-<FormTemplates xmlns="http://schemas.microsoft.com/sharepoint/v3/contenttype/forms">
-  <Display>DocumentLibraryForm</Display>
-  <Edit>DocumentLibraryForm</Edit>
-  <New>DocumentLibraryForm</New>
-</FormTemplates>
+<file path=customXml/itemProps1.xml><?xml version="1.0" encoding="utf-8"?>
+<ds:datastoreItem xmlns:ds="http://schemas.openxmlformats.org/officeDocument/2006/customXml" ds:itemID="{8DD49A9A-B89F-4062-8D1F-FB9B90BAD9A7}">
+  <ds:schemaRefs>
+    <ds:schemaRef ds:uri="http://schemas.microsoft.com/office/2006/metadata/properties"/>
+    <ds:schemaRef ds:uri="http://schemas.microsoft.com/office/infopath/2007/PartnerControls"/>
+  </ds:schemaRefs>
+</ds:datastoreItem>
 </file>
 
-<file path=customXml/item3.xml><?xml version="1.0" encoding="utf-8"?>
-<p:properties xmlns:p="http://schemas.microsoft.com/office/2006/metadata/properties" xmlns:xsi="http://www.w3.org/2001/XMLSchema-instance" xmlns:pc="http://schemas.microsoft.com/office/infopath/2007/PartnerControls">
-  <documentManagement/>
-</p:properties>
+<file path=customXml/itemProps2.xml><?xml version="1.0" encoding="utf-8"?>
+<ds:datastoreItem xmlns:ds="http://schemas.openxmlformats.org/officeDocument/2006/customXml" ds:itemID="{8BEBF272-3216-41FF-80C8-615E9EE306B4}">
+  <ds:schemaRefs>
+    <ds:schemaRef ds:uri="http://schemas.microsoft.com/sharepoint/v3/contenttype/forms"/>
+  </ds:schemaRefs>
+</ds:datastoreItem>
 </file>
 
-<file path=customXml/itemProps1.xml><?xml version="1.0" encoding="utf-8"?>
+<file path=customXml/itemProps3.xml><?xml version="1.0" encoding="utf-8"?>
 <ds:datastoreItem xmlns:ds="http://schemas.openxmlformats.org/officeDocument/2006/customXml" ds:itemID="{CEDB27F7-DD90-48F7-9D35-C92A900E8740}">
   <ds:schemaRefs>
     <ds:schemaRef ds:uri="http://schemas.microsoft.com/office/2006/metadata/contentType"/>
@@ -5583,21 +4663,4 @@
     <ds:schemaRef ds:uri="http://schemas.microsoft.com/internal/obd"/>
   </ds:schemaRefs>
 </ds:datastoreItem>
-</file>
-
-<file path=customXml/itemProps2.xml><?xml version="1.0" encoding="utf-8"?>
-<ds:datastoreItem xmlns:ds="http://schemas.openxmlformats.org/officeDocument/2006/customXml" ds:itemID="{8BEBF272-3216-41FF-80C8-615E9EE306B4}">
-  <ds:schemaRefs>
-    <ds:schemaRef ds:uri="http://schemas.microsoft.com/sharepoint/v3/contenttype/forms"/>
-  </ds:schemaRefs>
-</ds:datastoreItem>
-</file>
-
-<file path=customXml/itemProps3.xml><?xml version="1.0" encoding="utf-8"?>
-<ds:datastoreItem xmlns:ds="http://schemas.openxmlformats.org/officeDocument/2006/customXml" ds:itemID="{8DD49A9A-B89F-4062-8D1F-FB9B90BAD9A7}">
-  <ds:schemaRefs>
-    <ds:schemaRef ds:uri="http://schemas.microsoft.com/office/2006/metadata/properties"/>
-    <ds:schemaRef ds:uri="http://schemas.microsoft.com/office/infopath/2007/PartnerControls"/>
-  </ds:schemaRefs>
-</ds:datastoreItem>
 </file>